--- a/public/review/template_laporan.docx
+++ b/public/review/template_laporan.docx
@@ -110,18 +110,20 @@
         </w:tblCellMar>
       </w:tblPr>
       <w:tblGrid>
-        <w:gridCol w:w="898"/>
-        <w:gridCol w:w="2313"/>
+        <w:gridCol w:w="897"/>
+        <w:gridCol w:w="2314"/>
         <w:gridCol w:w="1606"/>
         <w:gridCol w:w="1607"/>
         <w:gridCol w:w="1607"/>
         <w:gridCol w:w="1613"/>
       </w:tblGrid>
       <w:tr>
-        <w:trPr/>
-        <w:tc>
-          <w:tcPr>
-            <w:tcW w:w="898" w:type="dxa"/>
+        <w:trPr>
+          <w:trHeight w:val="630" w:hRule="atLeast"/>
+        </w:trPr>
+        <w:tc>
+          <w:tcPr>
+            <w:tcW w:w="897" w:type="dxa"/>
             <w:tcBorders>
               <w:top w:val="single" w:sz="4" w:space="0" w:color="000000"/>
               <w:left w:val="single" w:sz="4" w:space="0" w:color="000000"/>
@@ -149,7 +151,7 @@
         </w:tc>
         <w:tc>
           <w:tcPr>
-            <w:tcW w:w="2313" w:type="dxa"/>
+            <w:tcW w:w="2314" w:type="dxa"/>
             <w:tcBorders>
               <w:top w:val="single" w:sz="4" w:space="0" w:color="000000"/>
               <w:left w:val="single" w:sz="4" w:space="0" w:color="000000"/>
@@ -227,7 +229,7 @@
               <w:rPr>
                 <w:rFonts w:ascii="Arial" w:hAnsi="Arial"/>
               </w:rPr>
-              <w:t>Total Skor</w:t>
+              <w:t>Integritas</w:t>
             </w:r>
           </w:p>
         </w:tc>
@@ -255,7 +257,7 @@
               <w:rPr>
                 <w:rFonts w:ascii="Arial" w:hAnsi="Arial"/>
               </w:rPr>
-              <w:t>Jumlah Penilaian</w:t>
+              <w:t>Kompetensi</w:t>
             </w:r>
           </w:p>
         </w:tc>
@@ -284,33 +286,7 @@
               <w:rPr>
                 <w:rFonts w:ascii="Arial" w:hAnsi="Arial"/>
               </w:rPr>
-              <w:t>Nilai</w:t>
-            </w:r>
-          </w:p>
-          <w:p>
-            <w:pPr>
-              <w:pStyle w:val="TableContents"/>
-              <w:widowControl w:val="false"/>
-              <w:bidi w:val="0"/>
-              <w:jc w:val="center"/>
-              <w:rPr>
-                <w:rFonts w:ascii="Arial" w:hAnsi="Arial"/>
-                <w:i/>
-                <w:i/>
-                <w:iCs/>
-                <w:sz w:val="16"/>
-                <w:szCs w:val="16"/>
-              </w:rPr>
-            </w:pPr>
-            <w:r>
-              <w:rPr>
-                <w:rFonts w:ascii="Arial" w:hAnsi="Arial"/>
-                <w:i/>
-                <w:iCs/>
-                <w:sz w:val="16"/>
-                <w:szCs w:val="16"/>
-              </w:rPr>
-              <w:t>((Total skor/Jml Penilaian)*100/5)</w:t>
+              <w:t>Komunikasi</w:t>
             </w:r>
           </w:p>
         </w:tc>
@@ -319,7 +295,7 @@
         <w:trPr/>
         <w:tc>
           <w:tcPr>
-            <w:tcW w:w="898" w:type="dxa"/>
+            <w:tcW w:w="897" w:type="dxa"/>
             <w:tcBorders>
               <w:left w:val="single" w:sz="4" w:space="0" w:color="000000"/>
               <w:bottom w:val="single" w:sz="4" w:space="0" w:color="000000"/>
@@ -345,7 +321,7 @@
         </w:tc>
         <w:tc>
           <w:tcPr>
-            <w:tcW w:w="2313" w:type="dxa"/>
+            <w:tcW w:w="2314" w:type="dxa"/>
             <w:tcBorders>
               <w:left w:val="single" w:sz="4" w:space="0" w:color="000000"/>
               <w:bottom w:val="single" w:sz="4" w:space="0" w:color="000000"/>
@@ -417,7 +393,19 @@
               <w:rPr>
                 <w:rFonts w:ascii="Arial" w:hAnsi="Arial"/>
               </w:rPr>
-              <w:t>${total}</w:t>
+              <w:t>${</w:t>
+            </w:r>
+            <w:r>
+              <w:rPr>
+                <w:rFonts w:ascii="Arial" w:hAnsi="Arial"/>
+              </w:rPr>
+              <w:t>integritas</w:t>
+            </w:r>
+            <w:r>
+              <w:rPr>
+                <w:rFonts w:ascii="Arial" w:hAnsi="Arial"/>
+              </w:rPr>
+              <w:t>}</w:t>
             </w:r>
           </w:p>
         </w:tc>
@@ -443,7 +431,19 @@
               <w:rPr>
                 <w:rFonts w:ascii="Arial" w:hAnsi="Arial"/>
               </w:rPr>
-              <w:t>${jumlah}</w:t>
+              <w:t>${</w:t>
+            </w:r>
+            <w:r>
+              <w:rPr>
+                <w:rFonts w:ascii="Arial" w:hAnsi="Arial"/>
+              </w:rPr>
+              <w:t>kompetensi</w:t>
+            </w:r>
+            <w:r>
+              <w:rPr>
+                <w:rFonts w:ascii="Arial" w:hAnsi="Arial"/>
+              </w:rPr>
+              <w:t>}</w:t>
             </w:r>
           </w:p>
         </w:tc>
@@ -470,7 +470,19 @@
               <w:rPr>
                 <w:rFonts w:ascii="Arial" w:hAnsi="Arial"/>
               </w:rPr>
-              <w:t>${avg}</w:t>
+              <w:t>${</w:t>
+            </w:r>
+            <w:r>
+              <w:rPr>
+                <w:rFonts w:ascii="Arial" w:hAnsi="Arial"/>
+              </w:rPr>
+              <w:t>komunikasi</w:t>
+            </w:r>
+            <w:r>
+              <w:rPr>
+                <w:rFonts w:ascii="Arial" w:hAnsi="Arial"/>
+              </w:rPr>
+              <w:t>}</w:t>
             </w:r>
           </w:p>
         </w:tc>
